--- a/General.docx
+++ b/General.docx
@@ -8,16 +8,18 @@
         <w:rPr>
           <w:rFonts w:eastAsiaTheme="minorEastAsia"/>
           <w:noProof/>
-          <w:sz w:val="40"/>
-          <w:szCs w:val="40"/>
+          <w:sz w:val="24"/>
+          <w:szCs w:val="24"/>
         </w:rPr>
       </w:pPr>
       <w:r>
         <w:rPr>
           <w:noProof/>
+          <w:sz w:val="24"/>
+          <w:szCs w:val="24"/>
         </w:rPr>
         <w:drawing>
-          <wp:anchor distT="0" distB="0" distL="114300" distR="114300" simplePos="0" relativeHeight="251658240" behindDoc="0" locked="0" layoutInCell="1" allowOverlap="1" wp14:anchorId="3E397472" wp14:editId="0DDE43CE">
+          <wp:anchor distT="0" distB="0" distL="114300" distR="114300" simplePos="0" relativeHeight="251658240" behindDoc="0" locked="0" layoutInCell="1" allowOverlap="1" wp14:anchorId="3E397472" wp14:editId="3B588EED">
             <wp:simplePos x="0" y="0"/>
             <wp:positionH relativeFrom="column">
               <wp:posOffset>-647700</wp:posOffset>
@@ -25,8 +27,8 @@
             <wp:positionV relativeFrom="page">
               <wp:posOffset>762000</wp:posOffset>
             </wp:positionV>
-            <wp:extent cx="2869565" cy="1885950"/>
-            <wp:effectExtent l="0" t="0" r="6985" b="0"/>
+            <wp:extent cx="1609725" cy="1057910"/>
+            <wp:effectExtent l="0" t="0" r="9525" b="8890"/>
             <wp:wrapSquare wrapText="bothSides"/>
             <wp:docPr id="1" name="Picture 1"/>
             <wp:cNvGraphicFramePr>
@@ -57,7 +59,7 @@
                   <pic:spPr bwMode="auto">
                     <a:xfrm>
                       <a:off x="0" y="0"/>
-                      <a:ext cx="2869565" cy="1885950"/>
+                      <a:ext cx="1609725" cy="1057910"/>
                     </a:xfrm>
                     <a:prstGeom prst="rect">
                       <a:avLst/>
@@ -86,8 +88,8 @@
               <w:rPr>
                 <w:rFonts w:ascii="Cambria Math" w:hAnsi="Cambria Math"/>
                 <w:i/>
-                <w:sz w:val="40"/>
-                <w:szCs w:val="40"/>
+                <w:sz w:val="24"/>
+                <w:szCs w:val="24"/>
               </w:rPr>
             </m:ctrlPr>
           </m:sSubPr>
@@ -95,8 +97,8 @@
             <m:r>
               <w:rPr>
                 <w:rFonts w:ascii="Cambria Math" w:hAnsi="Cambria Math"/>
-                <w:sz w:val="40"/>
-                <w:szCs w:val="40"/>
+                <w:sz w:val="24"/>
+                <w:szCs w:val="24"/>
               </w:rPr>
               <m:t>R</m:t>
             </m:r>
@@ -105,8 +107,8 @@
             <m:r>
               <w:rPr>
                 <w:rFonts w:ascii="Cambria Math" w:hAnsi="Cambria Math"/>
-                <w:sz w:val="40"/>
-                <w:szCs w:val="40"/>
+                <w:sz w:val="24"/>
+                <w:szCs w:val="24"/>
               </w:rPr>
               <m:t>T</m:t>
             </m:r>
@@ -115,8 +117,8 @@
         <m:r>
           <w:rPr>
             <w:rFonts w:ascii="Cambria Math" w:hAnsi="Cambria Math"/>
-            <w:sz w:val="40"/>
-            <w:szCs w:val="40"/>
+            <w:sz w:val="24"/>
+            <w:szCs w:val="24"/>
           </w:rPr>
           <m:t xml:space="preserve"> = </m:t>
         </m:r>
@@ -126,8 +128,8 @@
               <w:rPr>
                 <w:rFonts w:ascii="Cambria Math" w:hAnsi="Cambria Math"/>
                 <w:i/>
-                <w:sz w:val="40"/>
-                <w:szCs w:val="40"/>
+                <w:sz w:val="24"/>
+                <w:szCs w:val="24"/>
               </w:rPr>
             </m:ctrlPr>
           </m:fPr>
@@ -135,8 +137,8 @@
             <m:r>
               <w:rPr>
                 <w:rFonts w:ascii="Cambria Math" w:hAnsi="Cambria Math"/>
-                <w:sz w:val="40"/>
-                <w:szCs w:val="40"/>
+                <w:sz w:val="24"/>
+                <w:szCs w:val="24"/>
               </w:rPr>
               <m:t>1</m:t>
             </m:r>
@@ -148,8 +150,8 @@
                   <w:rPr>
                     <w:rFonts w:ascii="Cambria Math" w:hAnsi="Cambria Math"/>
                     <w:i/>
-                    <w:sz w:val="40"/>
-                    <w:szCs w:val="40"/>
+                    <w:sz w:val="24"/>
+                    <w:szCs w:val="24"/>
                   </w:rPr>
                 </m:ctrlPr>
               </m:fPr>
@@ -157,8 +159,8 @@
                 <m:r>
                   <w:rPr>
                     <w:rFonts w:ascii="Cambria Math" w:hAnsi="Cambria Math"/>
-                    <w:sz w:val="40"/>
-                    <w:szCs w:val="40"/>
+                    <w:sz w:val="24"/>
+                    <w:szCs w:val="24"/>
                   </w:rPr>
                   <m:t>1</m:t>
                 </m:r>
@@ -170,8 +172,8 @@
                       <w:rPr>
                         <w:rFonts w:ascii="Cambria Math" w:hAnsi="Cambria Math"/>
                         <w:i/>
-                        <w:sz w:val="40"/>
-                        <w:szCs w:val="40"/>
+                        <w:sz w:val="24"/>
+                        <w:szCs w:val="24"/>
                       </w:rPr>
                     </m:ctrlPr>
                   </m:fPr>
@@ -182,8 +184,8 @@
                           <w:rPr>
                             <w:rFonts w:ascii="Cambria Math" w:hAnsi="Cambria Math"/>
                             <w:i/>
-                            <w:sz w:val="40"/>
-                            <w:szCs w:val="40"/>
+                            <w:sz w:val="24"/>
+                            <w:szCs w:val="24"/>
                           </w:rPr>
                         </m:ctrlPr>
                       </m:sSubPr>
@@ -191,8 +193,8 @@
                         <m:r>
                           <w:rPr>
                             <w:rFonts w:ascii="Cambria Math" w:hAnsi="Cambria Math"/>
-                            <w:sz w:val="40"/>
-                            <w:szCs w:val="40"/>
+                            <w:sz w:val="24"/>
+                            <w:szCs w:val="24"/>
                           </w:rPr>
                           <m:t>R</m:t>
                         </m:r>
@@ -201,8 +203,8 @@
                         <m:r>
                           <w:rPr>
                             <w:rFonts w:ascii="Cambria Math" w:hAnsi="Cambria Math"/>
-                            <w:sz w:val="40"/>
-                            <w:szCs w:val="40"/>
+                            <w:sz w:val="24"/>
+                            <w:szCs w:val="24"/>
                           </w:rPr>
                           <m:t>B</m:t>
                         </m:r>
@@ -213,10 +215,10 @@
                     <m:r>
                       <w:rPr>
                         <w:rFonts w:ascii="Cambria Math" w:hAnsi="Cambria Math"/>
-                        <w:sz w:val="40"/>
-                        <w:szCs w:val="40"/>
+                        <w:sz w:val="24"/>
+                        <w:szCs w:val="24"/>
                       </w:rPr>
-                      <m:t>4</m:t>
+                      <m:t>7</m:t>
                     </m:r>
                   </m:den>
                 </m:f>
@@ -225,8 +227,8 @@
             <m:r>
               <w:rPr>
                 <w:rFonts w:ascii="Cambria Math" w:hAnsi="Cambria Math"/>
-                <w:sz w:val="40"/>
-                <w:szCs w:val="40"/>
+                <w:sz w:val="24"/>
+                <w:szCs w:val="24"/>
               </w:rPr>
               <m:t>+</m:t>
             </m:r>
@@ -236,8 +238,8 @@
                   <w:rPr>
                     <w:rFonts w:ascii="Cambria Math" w:hAnsi="Cambria Math"/>
                     <w:i/>
-                    <w:sz w:val="40"/>
-                    <w:szCs w:val="40"/>
+                    <w:sz w:val="24"/>
+                    <w:szCs w:val="24"/>
                   </w:rPr>
                 </m:ctrlPr>
               </m:fPr>
@@ -245,8 +247,8 @@
                 <m:r>
                   <w:rPr>
                     <w:rFonts w:ascii="Cambria Math" w:hAnsi="Cambria Math"/>
-                    <w:sz w:val="40"/>
-                    <w:szCs w:val="40"/>
+                    <w:sz w:val="24"/>
+                    <w:szCs w:val="24"/>
                   </w:rPr>
                   <m:t>1</m:t>
                 </m:r>
@@ -258,8 +260,8 @@
                       <w:rPr>
                         <w:rFonts w:ascii="Cambria Math" w:hAnsi="Cambria Math"/>
                         <w:i/>
-                        <w:sz w:val="40"/>
-                        <w:szCs w:val="40"/>
+                        <w:sz w:val="24"/>
+                        <w:szCs w:val="24"/>
                       </w:rPr>
                     </m:ctrlPr>
                   </m:sSubPr>
@@ -267,8 +269,8 @@
                     <m:r>
                       <w:rPr>
                         <w:rFonts w:ascii="Cambria Math" w:hAnsi="Cambria Math"/>
-                        <w:sz w:val="40"/>
-                        <w:szCs w:val="40"/>
+                        <w:sz w:val="24"/>
+                        <w:szCs w:val="24"/>
                       </w:rPr>
                       <m:t>R</m:t>
                     </m:r>
@@ -277,8 +279,8 @@
                     <m:r>
                       <w:rPr>
                         <w:rFonts w:ascii="Cambria Math" w:hAnsi="Cambria Math"/>
-                        <w:sz w:val="40"/>
-                        <w:szCs w:val="40"/>
+                        <w:sz w:val="24"/>
+                        <w:szCs w:val="24"/>
                       </w:rPr>
                       <m:t>A</m:t>
                     </m:r>
@@ -292,38 +294,29 @@
     </w:p>
     <w:p>
       <w:pPr>
-        <w:ind w:left="-1134" w:right="-1134"/>
-        <w:rPr>
-          <w:sz w:val="40"/>
-          <w:szCs w:val="40"/>
-        </w:rPr>
-      </w:pPr>
-    </w:p>
-    <w:p>
-      <w:pPr>
-        <w:ind w:left="-1134" w:right="-1134"/>
-        <w:rPr>
-          <w:sz w:val="40"/>
-          <w:szCs w:val="40"/>
+        <w:ind w:right="-1134"/>
+        <w:rPr>
+          <w:sz w:val="24"/>
+          <w:szCs w:val="24"/>
         </w:rPr>
       </w:pPr>
       <w:r>
         <w:rPr>
           <w:noProof/>
-          <w:sz w:val="40"/>
-          <w:szCs w:val="40"/>
+          <w:sz w:val="24"/>
+          <w:szCs w:val="24"/>
         </w:rPr>
         <w:drawing>
-          <wp:anchor distT="0" distB="0" distL="114300" distR="114300" simplePos="0" relativeHeight="251659264" behindDoc="0" locked="0" layoutInCell="1" allowOverlap="1" wp14:anchorId="7CC138B4" wp14:editId="3188A8C2">
+          <wp:anchor distT="0" distB="0" distL="114300" distR="114300" simplePos="0" relativeHeight="251659264" behindDoc="0" locked="0" layoutInCell="1" allowOverlap="1" wp14:anchorId="7CC138B4" wp14:editId="3244C5BA">
             <wp:simplePos x="0" y="0"/>
             <wp:positionH relativeFrom="column">
               <wp:posOffset>-762000</wp:posOffset>
             </wp:positionH>
             <wp:positionV relativeFrom="paragraph">
-              <wp:posOffset>443230</wp:posOffset>
+              <wp:posOffset>443865</wp:posOffset>
             </wp:positionV>
-            <wp:extent cx="2466975" cy="1494790"/>
-            <wp:effectExtent l="0" t="0" r="9525" b="0"/>
+            <wp:extent cx="1964690" cy="1190625"/>
+            <wp:effectExtent l="0" t="0" r="0" b="9525"/>
             <wp:wrapSquare wrapText="bothSides"/>
             <wp:docPr id="4" name="Picture 4"/>
             <wp:cNvGraphicFramePr>
@@ -352,7 +345,7 @@
                   <pic:spPr bwMode="auto">
                     <a:xfrm>
                       <a:off x="0" y="0"/>
-                      <a:ext cx="2466975" cy="1494790"/>
+                      <a:ext cx="1964690" cy="1190625"/>
                     </a:xfrm>
                     <a:prstGeom prst="rect">
                       <a:avLst/>
@@ -370,6 +363,12 @@
                 </pic:pic>
               </a:graphicData>
             </a:graphic>
+            <wp14:sizeRelH relativeFrom="margin">
+              <wp14:pctWidth>0</wp14:pctWidth>
+            </wp14:sizeRelH>
+            <wp14:sizeRelV relativeFrom="margin">
+              <wp14:pctHeight>0</wp14:pctHeight>
+            </wp14:sizeRelV>
           </wp:anchor>
         </w:drawing>
       </w:r>
@@ -379,16 +378,16 @@
         <w:ind w:left="-1134" w:right="-1134"/>
         <w:rPr>
           <w:rFonts w:ascii="Arial" w:eastAsiaTheme="minorEastAsia" w:hAnsi="Arial" w:cs="Arial"/>
-          <w:sz w:val="40"/>
-          <w:szCs w:val="40"/>
+          <w:sz w:val="24"/>
+          <w:szCs w:val="24"/>
         </w:rPr>
       </w:pPr>
       <m:oMath>
         <m:r>
           <w:rPr>
             <w:rFonts w:ascii="Cambria Math" w:hAnsi="Cambria Math" w:cs="Arial"/>
-            <w:sz w:val="40"/>
-            <w:szCs w:val="40"/>
+            <w:sz w:val="24"/>
+            <w:szCs w:val="24"/>
           </w:rPr>
           <m:t xml:space="preserve">R = </m:t>
         </m:r>
@@ -398,8 +397,8 @@
               <w:rPr>
                 <w:rFonts w:ascii="Cambria Math" w:hAnsi="Cambria Math" w:cs="Arial"/>
                 <w:i/>
-                <w:sz w:val="40"/>
-                <w:szCs w:val="40"/>
+                <w:sz w:val="24"/>
+                <w:szCs w:val="24"/>
               </w:rPr>
             </m:ctrlPr>
           </m:fPr>
@@ -407,8 +406,8 @@
             <m:r>
               <w:rPr>
                 <w:rFonts w:ascii="Cambria Math" w:hAnsi="Cambria Math" w:cs="Arial"/>
-                <w:sz w:val="40"/>
-                <w:szCs w:val="40"/>
+                <w:sz w:val="24"/>
+                <w:szCs w:val="24"/>
               </w:rPr>
               <m:t>2ρl</m:t>
             </m:r>
@@ -417,8 +416,8 @@
             <m:r>
               <w:rPr>
                 <w:rFonts w:ascii="Cambria Math" w:hAnsi="Cambria Math" w:cs="Arial"/>
-                <w:sz w:val="40"/>
-                <w:szCs w:val="40"/>
+                <w:sz w:val="24"/>
+                <w:szCs w:val="24"/>
               </w:rPr>
               <m:t>4π</m:t>
             </m:r>
@@ -428,8 +427,8 @@
                   <w:rPr>
                     <w:rFonts w:ascii="Cambria Math" w:hAnsi="Cambria Math" w:cs="Arial"/>
                     <w:i/>
-                    <w:sz w:val="40"/>
-                    <w:szCs w:val="40"/>
+                    <w:sz w:val="24"/>
+                    <w:szCs w:val="24"/>
                   </w:rPr>
                 </m:ctrlPr>
               </m:sSupPr>
@@ -437,8 +436,8 @@
                 <m:r>
                   <w:rPr>
                     <w:rFonts w:ascii="Cambria Math" w:hAnsi="Cambria Math" w:cs="Arial"/>
-                    <w:sz w:val="40"/>
-                    <w:szCs w:val="40"/>
+                    <w:sz w:val="24"/>
+                    <w:szCs w:val="24"/>
                   </w:rPr>
                   <m:t>r</m:t>
                 </m:r>
@@ -447,8 +446,8 @@
                 <m:r>
                   <w:rPr>
                     <w:rFonts w:ascii="Cambria Math" w:hAnsi="Cambria Math" w:cs="Arial"/>
-                    <w:sz w:val="40"/>
-                    <w:szCs w:val="40"/>
+                    <w:sz w:val="24"/>
+                    <w:szCs w:val="24"/>
                   </w:rPr>
                   <m:t>2</m:t>
                 </m:r>
@@ -460,8 +459,8 @@
       <w:r>
         <w:rPr>
           <w:rFonts w:ascii="Arial" w:eastAsiaTheme="minorEastAsia" w:hAnsi="Arial" w:cs="Arial"/>
-          <w:sz w:val="40"/>
-          <w:szCs w:val="40"/>
+          <w:sz w:val="24"/>
+          <w:szCs w:val="24"/>
         </w:rPr>
         <w:t xml:space="preserve"> </w:t>
       </w:r>
@@ -489,24 +488,114 @@
         <w:ind w:left="-1134" w:right="-1134"/>
         <w:rPr>
           <w:noProof/>
-          <w:sz w:val="40"/>
-          <w:szCs w:val="40"/>
+          <w:sz w:val="24"/>
+          <w:szCs w:val="24"/>
         </w:rPr>
       </w:pPr>
-      <w:bookmarkStart w:id="0" w:name="_GoBack"/>
-      <w:bookmarkEnd w:id="0"/>
     </w:p>
     <w:p>
       <w:pPr>
         <w:ind w:left="-1134" w:right="-1134"/>
         <w:rPr>
-          <w:sz w:val="40"/>
-          <w:szCs w:val="40"/>
+          <w:noProof/>
+          <w:sz w:val="24"/>
+          <w:szCs w:val="24"/>
         </w:rPr>
       </w:pPr>
+      <w:r>
+        <w:rPr>
+          <w:noProof/>
+          <w:sz w:val="24"/>
+          <w:szCs w:val="24"/>
+        </w:rPr>
+        <w:t>From spec:</w:t>
+      </w:r>
+    </w:p>
+    <w:p>
+      <w:pPr>
+        <w:ind w:left="-1134" w:right="-1134"/>
+        <w:rPr>
+          <w:sz w:val="24"/>
+          <w:szCs w:val="24"/>
+        </w:rPr>
+      </w:pPr>
+      <w:r>
+        <w:rPr>
+          <w:noProof/>
+          <w:sz w:val="24"/>
+          <w:szCs w:val="24"/>
+        </w:rPr>
+        <w:drawing>
+          <wp:inline distT="0" distB="0" distL="0" distR="0" wp14:anchorId="63F344BD" wp14:editId="06A0F8DB">
+            <wp:extent cx="4020111" cy="628738"/>
+            <wp:effectExtent l="0" t="0" r="0" b="0"/>
+            <wp:docPr id="2" name="Picture 2"/>
+            <wp:cNvGraphicFramePr>
+              <a:graphicFrameLocks xmlns:a="http://schemas.openxmlformats.org/drawingml/2006/main" noChangeAspect="1"/>
+            </wp:cNvGraphicFramePr>
+            <a:graphic xmlns:a="http://schemas.openxmlformats.org/drawingml/2006/main">
+              <a:graphicData uri="http://schemas.openxmlformats.org/drawingml/2006/picture">
+                <pic:pic xmlns:pic="http://schemas.openxmlformats.org/drawingml/2006/picture">
+                  <pic:nvPicPr>
+                    <pic:cNvPr id="1" name=""/>
+                    <pic:cNvPicPr/>
+                  </pic:nvPicPr>
+                  <pic:blipFill>
+                    <a:blip r:embed="rId8"/>
+                    <a:stretch>
+                      <a:fillRect/>
+                    </a:stretch>
+                  </pic:blipFill>
+                  <pic:spPr>
+                    <a:xfrm>
+                      <a:off x="0" y="0"/>
+                      <a:ext cx="4020111" cy="628738"/>
+                    </a:xfrm>
+                    <a:prstGeom prst="rect">
+                      <a:avLst/>
+                    </a:prstGeom>
+                  </pic:spPr>
+                </pic:pic>
+              </a:graphicData>
+            </a:graphic>
+          </wp:inline>
+        </w:drawing>
+      </w:r>
+    </w:p>
+    <w:p>
+      <w:pPr>
+        <w:ind w:left="-1134" w:right="-1134"/>
+        <w:rPr>
+          <w:sz w:val="24"/>
+          <w:szCs w:val="24"/>
+        </w:rPr>
+      </w:pPr>
+      <w:r>
+        <w:rPr>
+          <w:sz w:val="24"/>
+          <w:szCs w:val="24"/>
+        </w:rPr>
+        <w:t xml:space="preserve">Be careful </w:t>
+      </w:r>
+      <w:r>
+        <w:rPr>
+          <w:sz w:val="24"/>
+          <w:szCs w:val="24"/>
+        </w:rPr>
+        <w:t>with</w:t>
+      </w:r>
+      <w:bookmarkStart w:id="0" w:name="_GoBack"/>
+      <w:bookmarkEnd w:id="0"/>
+      <w:r>
+        <w:rPr>
+          <w:sz w:val="24"/>
+          <w:szCs w:val="24"/>
+        </w:rPr>
+        <w:t xml:space="preserve"> questions with mass in g or cm etc, remember to convert to correct units</w:t>
+      </w:r>
     </w:p>
     <w:sectPr>
-      <w:headerReference w:type="default" r:id="rId8"/>
+      <w:headerReference w:type="default" r:id="rId9"/>
       <w:pgSz w:w="11906" w:h="16838"/>
       <w:pgMar w:top="1440" w:right="1440" w:bottom="1440" w:left="1440" w:header="708" w:footer="708" w:gutter="0"/>
       <w:cols w:space="708"/>

--- a/General.docx
+++ b/General.docx
@@ -584,15 +584,173 @@
         </w:rPr>
         <w:t>with</w:t>
       </w:r>
+      <w:r>
+        <w:rPr>
+          <w:sz w:val="24"/>
+          <w:szCs w:val="24"/>
+        </w:rPr>
+        <w:t xml:space="preserve"> questions with mass in g or cm etc, remember to convert to correct units</w:t>
+      </w:r>
+    </w:p>
+    <w:p>
+      <w:pPr>
+        <w:ind w:left="-1134" w:right="-1134"/>
+        <w:rPr>
+          <w:sz w:val="24"/>
+          <w:szCs w:val="24"/>
+        </w:rPr>
+      </w:pPr>
+      <w:r>
+        <w:rPr>
+          <w:sz w:val="24"/>
+          <w:szCs w:val="24"/>
+        </w:rPr>
+        <w:t>AS Equations that could come up again:</w:t>
+      </w:r>
+    </w:p>
+    <w:p>
+      <w:pPr>
+        <w:ind w:left="-1134" w:right="-1134"/>
+        <w:rPr>
+          <w:rFonts w:eastAsiaTheme="minorEastAsia"/>
+          <w:sz w:val="24"/>
+          <w:szCs w:val="24"/>
+        </w:rPr>
+      </w:pPr>
+      <m:oMathPara>
+        <m:oMathParaPr>
+          <m:jc m:val="left"/>
+        </m:oMathParaPr>
+        <m:oMath>
+          <m:r>
+            <w:rPr>
+              <w:rFonts w:ascii="Cambria Math" w:hAnsi="Cambria Math"/>
+              <w:sz w:val="24"/>
+              <w:szCs w:val="24"/>
+            </w:rPr>
+            <m:t xml:space="preserve">λ = </m:t>
+          </m:r>
+          <m:f>
+            <m:fPr>
+              <m:ctrlPr>
+                <w:rPr>
+                  <w:rFonts w:ascii="Cambria Math" w:hAnsi="Cambria Math"/>
+                  <w:i/>
+                  <w:sz w:val="24"/>
+                  <w:szCs w:val="24"/>
+                </w:rPr>
+              </m:ctrlPr>
+            </m:fPr>
+            <m:num>
+              <m:r>
+                <w:rPr>
+                  <w:rFonts w:ascii="Cambria Math" w:hAnsi="Cambria Math"/>
+                  <w:sz w:val="24"/>
+                  <w:szCs w:val="24"/>
+                </w:rPr>
+                <m:t>h</m:t>
+              </m:r>
+            </m:num>
+            <m:den>
+              <m:r>
+                <w:rPr>
+                  <w:rFonts w:ascii="Cambria Math" w:hAnsi="Cambria Math"/>
+                  <w:sz w:val="24"/>
+                  <w:szCs w:val="24"/>
+                </w:rPr>
+                <m:t>ρ</m:t>
+              </m:r>
+            </m:den>
+          </m:f>
+          <m:r>
+            <w:rPr>
+              <w:rFonts w:ascii="Cambria Math" w:eastAsiaTheme="minorEastAsia" w:hAnsi="Cambria Math"/>
+              <w:sz w:val="24"/>
+              <w:szCs w:val="24"/>
+            </w:rPr>
+            <m:t xml:space="preserve"> = </m:t>
+          </m:r>
+          <m:f>
+            <m:fPr>
+              <m:ctrlPr>
+                <w:rPr>
+                  <w:rFonts w:ascii="Cambria Math" w:hAnsi="Cambria Math"/>
+                  <w:i/>
+                  <w:sz w:val="24"/>
+                  <w:szCs w:val="24"/>
+                </w:rPr>
+              </m:ctrlPr>
+            </m:fPr>
+            <m:num>
+              <m:r>
+                <w:rPr>
+                  <w:rFonts w:ascii="Cambria Math" w:hAnsi="Cambria Math"/>
+                  <w:sz w:val="24"/>
+                  <w:szCs w:val="24"/>
+                </w:rPr>
+                <m:t>h</m:t>
+              </m:r>
+            </m:num>
+            <m:den>
+              <m:r>
+                <w:rPr>
+                  <w:rFonts w:ascii="Cambria Math" w:hAnsi="Cambria Math"/>
+                  <w:sz w:val="24"/>
+                  <w:szCs w:val="24"/>
+                </w:rPr>
+                <m:t>mv</m:t>
+              </m:r>
+            </m:den>
+          </m:f>
+          <m:r>
+            <w:rPr>
+              <w:rFonts w:ascii="Cambria Math" w:eastAsiaTheme="minorEastAsia" w:hAnsi="Cambria Math"/>
+              <w:sz w:val="24"/>
+              <w:szCs w:val="24"/>
+            </w:rPr>
+            <m:t xml:space="preserve"> </m:t>
+          </m:r>
+        </m:oMath>
+      </m:oMathPara>
+    </w:p>
+    <w:p>
+      <w:pPr>
+        <w:ind w:left="-1134" w:right="-1134"/>
+        <w:rPr>
+          <w:rFonts w:eastAsiaTheme="minorEastAsia"/>
+          <w:sz w:val="24"/>
+          <w:szCs w:val="24"/>
+        </w:rPr>
+      </w:pPr>
+    </w:p>
+    <w:p>
+      <w:pPr>
+        <w:ind w:left="-1134" w:right="-1134"/>
+        <w:rPr>
+          <w:rFonts w:eastAsiaTheme="minorEastAsia"/>
+          <w:sz w:val="24"/>
+          <w:szCs w:val="24"/>
+        </w:rPr>
+      </w:pPr>
+      <w:r>
+        <w:rPr>
+          <w:rFonts w:eastAsiaTheme="minorEastAsia"/>
+          <w:sz w:val="24"/>
+          <w:szCs w:val="24"/>
+        </w:rPr>
+        <w:t>TODO: add AS equations and notes on practical exams</w:t>
+      </w:r>
       <w:bookmarkStart w:id="0" w:name="_GoBack"/>
       <w:bookmarkEnd w:id="0"/>
-      <w:r>
-        <w:rPr>
-          <w:sz w:val="24"/>
-          <w:szCs w:val="24"/>
-        </w:rPr>
-        <w:t xml:space="preserve"> questions with mass in g or cm etc, remember to convert to correct units</w:t>
-      </w:r>
+    </w:p>
+    <w:p>
+      <w:pPr>
+        <w:ind w:left="-1134" w:right="-1134"/>
+        <w:rPr>
+          <w:sz w:val="24"/>
+          <w:szCs w:val="24"/>
+        </w:rPr>
+      </w:pPr>
     </w:p>
     <w:sectPr>
       <w:headerReference w:type="default" r:id="rId9"/>

--- a/General.docx
+++ b/General.docx
@@ -738,7 +738,7 @@
           <w:sz w:val="24"/>
           <w:szCs w:val="24"/>
         </w:rPr>
-        <w:t>TODO: add AS equations and notes on practical exams</w:t>
+        <w:t>TODO: add AS equations</w:t>
       </w:r>
       <w:bookmarkStart w:id="0" w:name="_GoBack"/>
       <w:bookmarkEnd w:id="0"/>
